--- a/kik-modeldocumenten/modeldocumenten/Hypotheek ABN AMRO Moneyou/20230301000003/Toelichting modeldocument ABN AMRO - Moneyou 3.0 - v4.0.docx
+++ b/kik-modeldocumenten/modeldocumenten/Hypotheek ABN AMRO Moneyou/20230301000003/Toelichting modeldocument ABN AMRO - Moneyou 3.0 - v4.0.docx
@@ -73,21 +73,12 @@
             </w:pPr>
             <w:bookmarkStart w:id="0" w:name="bmDirectie"/>
             <w:bookmarkEnd w:id="0"/>
-            <w:proofErr w:type="spellStart"/>
             <w:r>
               <w:rPr>
                 <w:color w:val="00387D"/>
                 <w:lang w:val="en-GB"/>
               </w:rPr>
-              <w:t>Directie</w:t>
-            </w:r>
-            <w:proofErr w:type="spellEnd"/>
-            <w:r>
-              <w:rPr>
-                <w:color w:val="00387D"/>
-                <w:lang w:val="en-GB"/>
-              </w:rPr>
-              <w:t xml:space="preserve"> Services</w:t>
+              <w:t>Directie Services</w:t>
             </w:r>
           </w:p>
         </w:tc>
@@ -706,23 +697,13 @@
                 <w:szCs w:val="16"/>
               </w:rPr>
             </w:pPr>
-            <w:proofErr w:type="spellStart"/>
             <w:r>
               <w:rPr>
                 <w:sz w:val="16"/>
                 <w:szCs w:val="16"/>
                 <w:lang w:val="en-US"/>
               </w:rPr>
-              <w:t>Kadaster</w:t>
-            </w:r>
-            <w:proofErr w:type="spellEnd"/>
-            <w:r>
-              <w:rPr>
-                <w:sz w:val="16"/>
-                <w:szCs w:val="16"/>
-                <w:lang w:val="en-US"/>
-              </w:rPr>
-              <w:t xml:space="preserve"> ICT/AA/IE</w:t>
+              <w:t>Kadaster ICT/AA/IE</w:t>
             </w:r>
           </w:p>
         </w:tc>
@@ -807,23 +788,13 @@
                 <w:lang w:val="en-US"/>
               </w:rPr>
             </w:pPr>
-            <w:proofErr w:type="spellStart"/>
             <w:r>
               <w:rPr>
                 <w:sz w:val="16"/>
                 <w:szCs w:val="16"/>
                 <w:lang w:val="en-US"/>
               </w:rPr>
-              <w:t>Kadaster</w:t>
-            </w:r>
-            <w:proofErr w:type="spellEnd"/>
-            <w:r>
-              <w:rPr>
-                <w:sz w:val="16"/>
-                <w:szCs w:val="16"/>
-                <w:lang w:val="en-US"/>
-              </w:rPr>
-              <w:t xml:space="preserve"> ICT/AA/IE</w:t>
+              <w:t>Kadaster ICT/AA/IE</w:t>
             </w:r>
           </w:p>
         </w:tc>
@@ -932,23 +903,13 @@
                 <w:lang w:val="en-US"/>
               </w:rPr>
             </w:pPr>
-            <w:proofErr w:type="spellStart"/>
             <w:r>
               <w:rPr>
                 <w:sz w:val="16"/>
                 <w:szCs w:val="16"/>
                 <w:lang w:val="en-US"/>
               </w:rPr>
-              <w:t>Kadaster</w:t>
-            </w:r>
-            <w:proofErr w:type="spellEnd"/>
-            <w:r>
-              <w:rPr>
-                <w:sz w:val="16"/>
-                <w:szCs w:val="16"/>
-                <w:lang w:val="en-US"/>
-              </w:rPr>
-              <w:t xml:space="preserve"> ICT/AA/IE</w:t>
+              <w:t>Kadaster ICT/AA/IE</w:t>
             </w:r>
           </w:p>
         </w:tc>
@@ -1049,23 +1010,13 @@
                 <w:lang w:val="en-US"/>
               </w:rPr>
             </w:pPr>
-            <w:proofErr w:type="spellStart"/>
             <w:r>
               <w:rPr>
                 <w:sz w:val="16"/>
                 <w:szCs w:val="16"/>
                 <w:lang w:val="en-US"/>
               </w:rPr>
-              <w:t>Kadaster</w:t>
-            </w:r>
-            <w:proofErr w:type="spellEnd"/>
-            <w:r>
-              <w:rPr>
-                <w:sz w:val="16"/>
-                <w:szCs w:val="16"/>
-                <w:lang w:val="en-US"/>
-              </w:rPr>
-              <w:t xml:space="preserve"> ICT/AA/IE</w:t>
+              <w:t>Kadaster ICT/AA/IE</w:t>
             </w:r>
           </w:p>
         </w:tc>
@@ -1174,23 +1125,13 @@
                 <w:lang w:val="en-US"/>
               </w:rPr>
             </w:pPr>
-            <w:proofErr w:type="spellStart"/>
             <w:r>
               <w:rPr>
                 <w:sz w:val="16"/>
                 <w:szCs w:val="16"/>
                 <w:lang w:val="en-US"/>
               </w:rPr>
-              <w:t>Kadaster</w:t>
-            </w:r>
-            <w:proofErr w:type="spellEnd"/>
-            <w:r>
-              <w:rPr>
-                <w:sz w:val="16"/>
-                <w:szCs w:val="16"/>
-                <w:lang w:val="en-US"/>
-              </w:rPr>
-              <w:t xml:space="preserve"> IT/RZ/AA/IE</w:t>
+              <w:t>Kadaster IT/RZ/AA/IE</w:t>
             </w:r>
           </w:p>
         </w:tc>
@@ -1210,39 +1151,7 @@
                 <w:sz w:val="16"/>
                 <w:szCs w:val="16"/>
               </w:rPr>
-              <w:t xml:space="preserve">RFC-49884/50035 </w:t>
-            </w:r>
-            <w:proofErr w:type="spellStart"/>
-            <w:r>
-              <w:rPr>
-                <w:sz w:val="16"/>
-                <w:szCs w:val="16"/>
-              </w:rPr>
-              <w:t>Modeldoc</w:t>
-            </w:r>
-            <w:proofErr w:type="spellEnd"/>
-            <w:r>
-              <w:rPr>
-                <w:sz w:val="16"/>
-                <w:szCs w:val="16"/>
-              </w:rPr>
-              <w:t xml:space="preserve"> v2.1, ";" na </w:t>
-            </w:r>
-            <w:proofErr w:type="spellStart"/>
-            <w:r>
-              <w:rPr>
-                <w:sz w:val="16"/>
-                <w:szCs w:val="16"/>
-              </w:rPr>
-              <w:t>overbrhypotheek</w:t>
-            </w:r>
-            <w:proofErr w:type="spellEnd"/>
-            <w:r>
-              <w:rPr>
-                <w:sz w:val="16"/>
-                <w:szCs w:val="16"/>
-              </w:rPr>
-              <w:t xml:space="preserve"> vervangen door "."</w:t>
+              <w:t>RFC-49884/50035 Modeldoc v2.1, ";" na overbrhypotheek vervangen door "."</w:t>
             </w:r>
           </w:p>
         </w:tc>
@@ -1331,23 +1240,13 @@
                 <w:lang w:val="en-US"/>
               </w:rPr>
             </w:pPr>
-            <w:proofErr w:type="spellStart"/>
             <w:r>
               <w:rPr>
                 <w:sz w:val="16"/>
                 <w:szCs w:val="16"/>
                 <w:lang w:val="en-US"/>
               </w:rPr>
-              <w:t>Kadaster</w:t>
-            </w:r>
-            <w:proofErr w:type="spellEnd"/>
-            <w:r>
-              <w:rPr>
-                <w:sz w:val="16"/>
-                <w:szCs w:val="16"/>
-                <w:lang w:val="en-US"/>
-              </w:rPr>
-              <w:t xml:space="preserve"> IT/RZ/AA/IE</w:t>
+              <w:t>Kadaster IT/RZ/AA/IE</w:t>
             </w:r>
           </w:p>
         </w:tc>
@@ -1374,23 +1273,7 @@
                 <w:sz w:val="16"/>
                 <w:szCs w:val="16"/>
               </w:rPr>
-              <w:t xml:space="preserve"> </w:t>
-            </w:r>
-            <w:proofErr w:type="spellStart"/>
-            <w:r>
-              <w:rPr>
-                <w:sz w:val="16"/>
-                <w:szCs w:val="16"/>
-              </w:rPr>
-              <w:t>Modeldoc</w:t>
-            </w:r>
-            <w:proofErr w:type="spellEnd"/>
-            <w:r>
-              <w:rPr>
-                <w:sz w:val="16"/>
-                <w:szCs w:val="16"/>
-              </w:rPr>
-              <w:t xml:space="preserve"> v2.2</w:t>
+              <w:t xml:space="preserve"> Modeldoc v2.2</w:t>
             </w:r>
             <w:r>
               <w:rPr>
@@ -1555,23 +1438,13 @@
                 <w:lang w:val="en-GB"/>
               </w:rPr>
             </w:pPr>
-            <w:proofErr w:type="spellStart"/>
             <w:r>
               <w:rPr>
                 <w:sz w:val="16"/>
                 <w:szCs w:val="16"/>
                 <w:lang w:val="en-US"/>
               </w:rPr>
-              <w:t>Kadaster</w:t>
-            </w:r>
-            <w:proofErr w:type="spellEnd"/>
-            <w:r>
-              <w:rPr>
-                <w:sz w:val="16"/>
-                <w:szCs w:val="16"/>
-                <w:lang w:val="en-US"/>
-              </w:rPr>
-              <w:t xml:space="preserve"> IT/RZ/AA/IE</w:t>
+              <w:t>Kadaster IT/RZ/AA/IE</w:t>
             </w:r>
           </w:p>
         </w:tc>
@@ -1600,21 +1473,12 @@
               </w:rPr>
               <w:t xml:space="preserve"> </w:t>
             </w:r>
-            <w:proofErr w:type="spellStart"/>
-            <w:r>
-              <w:rPr>
-                <w:sz w:val="16"/>
-                <w:szCs w:val="16"/>
-              </w:rPr>
-              <w:t>Modeldoc</w:t>
-            </w:r>
-            <w:proofErr w:type="spellEnd"/>
-            <w:r>
-              <w:rPr>
-                <w:sz w:val="16"/>
-                <w:szCs w:val="16"/>
-              </w:rPr>
-              <w:t xml:space="preserve"> v2.</w:t>
+            <w:r>
+              <w:rPr>
+                <w:sz w:val="16"/>
+                <w:szCs w:val="16"/>
+              </w:rPr>
+              <w:t>Modeldoc v2.</w:t>
             </w:r>
             <w:r>
               <w:rPr>
@@ -1763,23 +1627,7 @@
                 <w:sz w:val="16"/>
                 <w:szCs w:val="16"/>
               </w:rPr>
-              <w:t xml:space="preserve"> mapping overbruggingshypotheek </w:t>
-            </w:r>
-            <w:proofErr w:type="spellStart"/>
-            <w:r>
-              <w:rPr>
-                <w:sz w:val="16"/>
-                <w:szCs w:val="16"/>
-              </w:rPr>
-              <w:t>tbv</w:t>
-            </w:r>
-            <w:proofErr w:type="spellEnd"/>
-            <w:r>
-              <w:rPr>
-                <w:sz w:val="16"/>
-                <w:szCs w:val="16"/>
-              </w:rPr>
-              <w:t xml:space="preserve"> vervreemder verwijderd, is gebruikerskeuze.</w:t>
+              <w:t xml:space="preserve"> mapping overbruggingshypotheek tbv vervreemder verwijderd, is gebruikerskeuze.</w:t>
             </w:r>
           </w:p>
         </w:tc>
@@ -1844,7 +1692,6 @@
                 <w:lang w:val="en-US"/>
               </w:rPr>
             </w:pPr>
-            <w:proofErr w:type="spellStart"/>
             <w:r>
               <w:rPr>
                 <w:sz w:val="16"/>
@@ -1853,7 +1700,6 @@
               </w:rPr>
               <w:t>Kadaster</w:t>
             </w:r>
-            <w:proofErr w:type="spellEnd"/>
             <w:r>
               <w:rPr>
                 <w:sz w:val="16"/>
@@ -1968,23 +1814,13 @@
                 <w:lang w:val="en-US"/>
               </w:rPr>
             </w:pPr>
-            <w:proofErr w:type="spellStart"/>
             <w:r>
               <w:rPr>
                 <w:sz w:val="16"/>
                 <w:szCs w:val="16"/>
                 <w:lang w:val="en-US"/>
               </w:rPr>
-              <w:t>Kadaster</w:t>
-            </w:r>
-            <w:proofErr w:type="spellEnd"/>
-            <w:r>
-              <w:rPr>
-                <w:sz w:val="16"/>
-                <w:szCs w:val="16"/>
-                <w:lang w:val="en-US"/>
-              </w:rPr>
-              <w:t xml:space="preserve"> IT/KIW/AV/AA</w:t>
+              <w:t>Kadaster IT/KIW/AV/AA</w:t>
             </w:r>
           </w:p>
         </w:tc>
@@ -2105,23 +1941,13 @@
                 <w:lang w:val="en-US"/>
               </w:rPr>
             </w:pPr>
-            <w:proofErr w:type="spellStart"/>
             <w:r>
               <w:rPr>
                 <w:sz w:val="16"/>
                 <w:szCs w:val="16"/>
                 <w:lang w:val="en-US"/>
               </w:rPr>
-              <w:t>Kadaster</w:t>
-            </w:r>
-            <w:proofErr w:type="spellEnd"/>
-            <w:r>
-              <w:rPr>
-                <w:sz w:val="16"/>
-                <w:szCs w:val="16"/>
-                <w:lang w:val="en-US"/>
-              </w:rPr>
-              <w:t xml:space="preserve"> IT/KIW/AV/AA</w:t>
+              <w:t>Kadaster IT/KIW/AV/AA</w:t>
             </w:r>
           </w:p>
         </w:tc>
@@ -2740,43 +2566,7 @@
                 <w:sz w:val="16"/>
                 <w:szCs w:val="16"/>
               </w:rPr>
-              <w:t xml:space="preserve">0: Modeldocument v4.0: Nieuw bankmodel- wijziging in naam bank </w:t>
-            </w:r>
-            <w:proofErr w:type="spellStart"/>
-            <w:r>
-              <w:rPr>
-                <w:rFonts w:cs="Arial"/>
-                <w:sz w:val="16"/>
-                <w:szCs w:val="16"/>
-              </w:rPr>
-              <w:t>MoneYou</w:t>
-            </w:r>
-            <w:proofErr w:type="spellEnd"/>
-            <w:r>
-              <w:rPr>
-                <w:rFonts w:cs="Arial"/>
-                <w:sz w:val="16"/>
-                <w:szCs w:val="16"/>
-              </w:rPr>
-              <w:t xml:space="preserve"> naar </w:t>
-            </w:r>
-            <w:proofErr w:type="spellStart"/>
-            <w:r>
-              <w:rPr>
-                <w:rFonts w:cs="Arial"/>
-                <w:sz w:val="16"/>
-                <w:szCs w:val="16"/>
-              </w:rPr>
-              <w:t>Moneyou</w:t>
-            </w:r>
-            <w:proofErr w:type="spellEnd"/>
-            <w:r>
-              <w:rPr>
-                <w:rFonts w:cs="Arial"/>
-                <w:sz w:val="16"/>
-                <w:szCs w:val="16"/>
-              </w:rPr>
-              <w:t>.</w:t>
+              <w:t>0: Modeldocument v4.0: Nieuw bankmodel- wijziging in naam bank MoneYou naar Moneyou.</w:t>
             </w:r>
           </w:p>
         </w:tc>
@@ -4511,7 +4301,6 @@
       <w:r>
         <w:t xml:space="preserve"> </w:t>
       </w:r>
-      <w:proofErr w:type="spellStart"/>
       <w:r>
         <w:t>Mone</w:t>
       </w:r>
@@ -4519,25 +4308,13 @@
         <w:t>y</w:t>
       </w:r>
       <w:r>
-        <w:t>ou</w:t>
-      </w:r>
-      <w:proofErr w:type="spellEnd"/>
-      <w:r>
-        <w:t xml:space="preserve"> </w:t>
+        <w:t xml:space="preserve">ou </w:t>
       </w:r>
       <w:r>
         <w:t>geïnterpreteerd moet worden.</w:t>
       </w:r>
       <w:r>
-        <w:t xml:space="preserve"> Het modeldocument is, samen met het schema (XSD) van het essentialiabestand (de stukgegevens in XML), de basis voor de gegevensuitwisseling tussen notariaat en het Kadaster in het kader van de automatische verwerking. Het dient ook als ingangsdocument voor de bouw van de </w:t>
-      </w:r>
-      <w:proofErr w:type="spellStart"/>
-      <w:r>
-        <w:t>stylesheet</w:t>
-      </w:r>
-      <w:proofErr w:type="spellEnd"/>
-      <w:r>
-        <w:t xml:space="preserve">, waarmee van het essentialiabestand een stuk kan worden samengesteld. </w:t>
+        <w:t xml:space="preserve"> Het modeldocument is, samen met het schema (XSD) van het essentialiabestand (de stukgegevens in XML), de basis voor de gegevensuitwisseling tussen notariaat en het Kadaster in het kader van de automatische verwerking. Het dient ook als ingangsdocument voor de bouw van de stylesheet, waarmee van het essentialiabestand een stuk kan worden samengesteld. </w:t>
       </w:r>
     </w:p>
     <w:p>
@@ -4876,7 +4653,6 @@
             <w:r>
               <w:t xml:space="preserve">Modeldocument ABN AMRO - </w:t>
             </w:r>
-            <w:proofErr w:type="spellStart"/>
             <w:r>
               <w:t>Mone</w:t>
             </w:r>
@@ -4886,7 +4662,6 @@
             <w:r>
               <w:t>ou</w:t>
             </w:r>
-            <w:proofErr w:type="spellEnd"/>
           </w:p>
         </w:tc>
       </w:tr>
@@ -5145,14 +4920,7 @@
           <w:lang w:val="nl-NL"/>
         </w:rPr>
         <w:lastRenderedPageBreak/>
-        <w:t xml:space="preserve">Hypotheekakte ABN AMRO </w:t>
-      </w:r>
-      <w:proofErr w:type="spellStart"/>
-      <w:r>
-        <w:rPr>
-          <w:lang w:val="nl-NL"/>
-        </w:rPr>
-        <w:t>Mone</w:t>
+        <w:t>Hypotheekakte ABN AMRO Mone</w:t>
       </w:r>
       <w:r>
         <w:rPr>
@@ -5169,17 +4937,14 @@
       <w:bookmarkEnd w:id="50"/>
       <w:bookmarkEnd w:id="51"/>
       <w:bookmarkEnd w:id="52"/>
-      <w:proofErr w:type="spellEnd"/>
     </w:p>
     <w:p>
       <w:r>
         <w:t xml:space="preserve">In dit hoofdstuk is de toelichting op het modeldocument van de ABN AMRO </w:t>
       </w:r>
-      <w:proofErr w:type="spellStart"/>
       <w:r>
         <w:t>Moneyou</w:t>
       </w:r>
-      <w:proofErr w:type="spellEnd"/>
       <w:r>
         <w:t xml:space="preserve"> opgenomen. In deze toelichting zijn alle teksten en variabele gegevens uit het modeldocument opgenomen, met daarbij een korte omschrijving en de mapping naar de gegevensstructuur van het essentialiabestand (zie </w:t>
       </w:r>
@@ -5205,15 +4970,7 @@
     <w:p/>
     <w:p>
       <w:r>
-        <w:t xml:space="preserve">De mapping naar de XSD heeft de volgende syntax: eerst wordt het </w:t>
-      </w:r>
-      <w:proofErr w:type="spellStart"/>
-      <w:r>
-        <w:t>basispad</w:t>
-      </w:r>
-      <w:proofErr w:type="spellEnd"/>
-      <w:r>
-        <w:t xml:space="preserve"> genoemd en daarna de achtereenvolgende elementen die corresponderen met de variabelen in het modeldocument. </w:t>
+        <w:t xml:space="preserve">De mapping naar de XSD heeft de volgende syntax: eerst wordt het basispad genoemd en daarna de achtereenvolgende elementen die corresponderen met de variabelen in het modeldocument. </w:t>
       </w:r>
     </w:p>
     <w:p/>
@@ -6140,51 +5897,7 @@
                 <w:szCs w:val="16"/>
                 <w:lang w:eastAsia="nl-NL"/>
               </w:rPr>
-              <w:t>//</w:t>
-            </w:r>
-            <w:proofErr w:type="spellStart"/>
-            <w:r>
-              <w:rPr>
-                <w:snapToGrid/>
-                <w:kern w:val="0"/>
-                <w:sz w:val="16"/>
-                <w:szCs w:val="16"/>
-                <w:lang w:eastAsia="nl-NL"/>
-              </w:rPr>
-              <w:t>IMKAD_AangebodenStuk</w:t>
-            </w:r>
-            <w:proofErr w:type="spellEnd"/>
-            <w:r>
-              <w:rPr>
-                <w:snapToGrid/>
-                <w:kern w:val="0"/>
-                <w:sz w:val="16"/>
-                <w:szCs w:val="16"/>
-                <w:lang w:eastAsia="nl-NL"/>
-              </w:rPr>
-              <w:t>/Partij/Gevolmachtigde, waarbij //Partij/</w:t>
-            </w:r>
-            <w:proofErr w:type="spellStart"/>
-            <w:r>
-              <w:rPr>
-                <w:snapToGrid/>
-                <w:kern w:val="0"/>
-                <w:sz w:val="16"/>
-                <w:szCs w:val="16"/>
-                <w:lang w:eastAsia="nl-NL"/>
-              </w:rPr>
-              <w:t>aanduidingPartij</w:t>
-            </w:r>
-            <w:proofErr w:type="spellEnd"/>
-            <w:r>
-              <w:rPr>
-                <w:snapToGrid/>
-                <w:kern w:val="0"/>
-                <w:sz w:val="16"/>
-                <w:szCs w:val="16"/>
-                <w:lang w:eastAsia="nl-NL"/>
-              </w:rPr>
-              <w:t xml:space="preserve"> gevuld is met ‘Bank’</w:t>
+              <w:t>//IMKAD_AangebodenStuk/Partij/Gevolmachtigde, waarbij //Partij/aanduidingPartij gevuld is met ‘Bank’</w:t>
             </w:r>
           </w:p>
         </w:tc>
@@ -6317,15 +6030,7 @@
               <w:t xml:space="preserve">Verplichte keuze uit 2 tekstblokken </w:t>
             </w:r>
             <w:r>
-              <w:t xml:space="preserve">met de gegevens van de </w:t>
-            </w:r>
-            <w:proofErr w:type="spellStart"/>
-            <w:r>
-              <w:t>perso</w:t>
-            </w:r>
-            <w:proofErr w:type="spellEnd"/>
-            <w:r>
-              <w:t>(o)n(en), die tot de partij behoren.</w:t>
+              <w:t>met de gegevens van de perso(o)n(en), die tot de partij behoren.</w:t>
             </w:r>
           </w:p>
           <w:p>
@@ -6474,45 +6179,8 @@
                 <w:szCs w:val="16"/>
                 <w:lang w:eastAsia="nl-NL"/>
               </w:rPr>
-              <w:t>//</w:t>
-            </w:r>
-            <w:proofErr w:type="spellStart"/>
-            <w:r>
-              <w:rPr>
-                <w:rFonts w:cs="Arial"/>
-                <w:snapToGrid/>
-                <w:kern w:val="0"/>
-                <w:sz w:val="16"/>
-                <w:szCs w:val="16"/>
-                <w:lang w:eastAsia="nl-NL"/>
-              </w:rPr>
-              <w:t>IMKAD_AangebodenStuk</w:t>
-            </w:r>
-            <w:proofErr w:type="spellEnd"/>
-            <w:r>
-              <w:rPr>
-                <w:rFonts w:cs="Arial"/>
-                <w:snapToGrid/>
-                <w:kern w:val="0"/>
-                <w:sz w:val="16"/>
-                <w:szCs w:val="16"/>
-                <w:lang w:eastAsia="nl-NL"/>
-              </w:rPr>
-              <w:t>/Partij/</w:t>
-            </w:r>
-            <w:proofErr w:type="spellStart"/>
-            <w:r>
-              <w:rPr>
-                <w:rFonts w:cs="Arial"/>
-                <w:snapToGrid/>
-                <w:kern w:val="0"/>
-                <w:sz w:val="16"/>
-                <w:szCs w:val="16"/>
-                <w:lang w:eastAsia="nl-NL"/>
-              </w:rPr>
-              <w:t>IMKAD_Persoon</w:t>
-            </w:r>
-            <w:proofErr w:type="spellEnd"/>
+              <w:t>//IMKAD_AangebodenStuk/Partij/IMKAD_Persoon</w:t>
+            </w:r>
           </w:p>
           <w:p>
             <w:pPr>
@@ -6574,81 +6242,8 @@
                 <w:sz w:val="16"/>
                 <w:szCs w:val="16"/>
               </w:rPr>
-              <w:t>//</w:t>
-            </w:r>
-            <w:proofErr w:type="spellStart"/>
-            <w:r>
-              <w:rPr>
-                <w:rFonts w:cs="Arial"/>
-                <w:sz w:val="16"/>
-                <w:szCs w:val="16"/>
-              </w:rPr>
-              <w:t>IMKAD_AangebodenStuk</w:t>
-            </w:r>
-            <w:proofErr w:type="spellEnd"/>
-            <w:r>
-              <w:rPr>
-                <w:rFonts w:cs="Arial"/>
-                <w:sz w:val="16"/>
-                <w:szCs w:val="16"/>
-              </w:rPr>
-              <w:t>/</w:t>
-            </w:r>
-            <w:proofErr w:type="spellStart"/>
-            <w:r>
-              <w:rPr>
-                <w:rFonts w:cs="Arial"/>
-                <w:sz w:val="16"/>
-                <w:szCs w:val="16"/>
-              </w:rPr>
-              <w:t>StukdeelHypotheek</w:t>
-            </w:r>
-            <w:proofErr w:type="spellEnd"/>
-            <w:r>
-              <w:rPr>
-                <w:rFonts w:cs="Arial"/>
-                <w:sz w:val="16"/>
-                <w:szCs w:val="16"/>
-              </w:rPr>
-              <w:t xml:space="preserve"> [</w:t>
-            </w:r>
-            <w:proofErr w:type="spellStart"/>
-            <w:r>
-              <w:rPr>
-                <w:rFonts w:cs="Arial"/>
-                <w:sz w:val="16"/>
-                <w:szCs w:val="16"/>
-              </w:rPr>
-              <w:t>aanduidingHypotheek</w:t>
-            </w:r>
-            <w:proofErr w:type="spellEnd"/>
-            <w:r>
-              <w:rPr>
-                <w:rFonts w:cs="Arial"/>
-                <w:sz w:val="16"/>
-                <w:szCs w:val="16"/>
-              </w:rPr>
-              <w:t xml:space="preserve"> = leeg of niet aanwezig] /</w:t>
-            </w:r>
-            <w:proofErr w:type="spellStart"/>
-            <w:r>
-              <w:rPr>
-                <w:rFonts w:cs="Arial"/>
-                <w:sz w:val="16"/>
-                <w:szCs w:val="16"/>
-              </w:rPr>
-              <w:t>verkrijgerRechtRef</w:t>
-            </w:r>
-            <w:proofErr w:type="spellEnd"/>
-            <w:r>
-              <w:rPr>
-                <w:rFonts w:cs="Arial"/>
-                <w:sz w:val="16"/>
-                <w:szCs w:val="16"/>
-              </w:rPr>
-              <w:t xml:space="preserve"> </w:t>
-            </w:r>
-            <w:proofErr w:type="spellStart"/>
+              <w:t xml:space="preserve">//IMKAD_AangebodenStuk/StukdeelHypotheek [aanduidingHypotheek = leeg of niet aanwezig] /verkrijgerRechtRef </w:t>
+            </w:r>
             <w:r>
               <w:rPr>
                 <w:rFonts w:cs="Arial"/>
@@ -6658,91 +6253,7 @@
                 <w:szCs w:val="16"/>
                 <w:lang w:eastAsia="nl-NL"/>
               </w:rPr>
-              <w:t>xlink:href</w:t>
-            </w:r>
-            <w:proofErr w:type="spellEnd"/>
-            <w:r>
-              <w:rPr>
-                <w:rFonts w:cs="Arial"/>
-                <w:snapToGrid/>
-                <w:kern w:val="0"/>
-                <w:sz w:val="16"/>
-                <w:szCs w:val="16"/>
-                <w:lang w:eastAsia="nl-NL"/>
-              </w:rPr>
-              <w:t>="#</w:t>
-            </w:r>
-            <w:proofErr w:type="spellStart"/>
-            <w:r>
-              <w:rPr>
-                <w:rFonts w:cs="Arial"/>
-                <w:snapToGrid/>
-                <w:kern w:val="0"/>
-                <w:sz w:val="16"/>
-                <w:szCs w:val="16"/>
-                <w:lang w:eastAsia="nl-NL"/>
-              </w:rPr>
-              <w:t>id</w:t>
-            </w:r>
-            <w:proofErr w:type="spellEnd"/>
-            <w:r>
-              <w:rPr>
-                <w:rFonts w:cs="Arial"/>
-                <w:snapToGrid/>
-                <w:kern w:val="0"/>
-                <w:sz w:val="16"/>
-                <w:szCs w:val="16"/>
-                <w:lang w:eastAsia="nl-NL"/>
-              </w:rPr>
-              <w:t xml:space="preserve"> van de bank- partij" zoals vastgelegd in //Partij </w:t>
-            </w:r>
-            <w:proofErr w:type="spellStart"/>
-            <w:r>
-              <w:rPr>
-                <w:rFonts w:cs="Arial"/>
-                <w:snapToGrid/>
-                <w:kern w:val="0"/>
-                <w:sz w:val="16"/>
-                <w:szCs w:val="16"/>
-                <w:lang w:eastAsia="nl-NL"/>
-              </w:rPr>
-              <w:t>attribute</w:t>
-            </w:r>
-            <w:proofErr w:type="spellEnd"/>
-            <w:r>
-              <w:rPr>
-                <w:rFonts w:cs="Arial"/>
-                <w:snapToGrid/>
-                <w:kern w:val="0"/>
-                <w:sz w:val="16"/>
-                <w:szCs w:val="16"/>
-                <w:lang w:eastAsia="nl-NL"/>
-              </w:rPr>
-              <w:t xml:space="preserve">: </w:t>
-            </w:r>
-            <w:proofErr w:type="spellStart"/>
-            <w:r>
-              <w:rPr>
-                <w:rFonts w:cs="Arial"/>
-                <w:snapToGrid/>
-                <w:kern w:val="0"/>
-                <w:sz w:val="16"/>
-                <w:szCs w:val="16"/>
-                <w:lang w:eastAsia="nl-NL"/>
-              </w:rPr>
-              <w:t>id</w:t>
-            </w:r>
-            <w:proofErr w:type="spellEnd"/>
-            <w:r>
-              <w:rPr>
-                <w:rFonts w:cs="Arial"/>
-                <w:snapToGrid/>
-                <w:kern w:val="0"/>
-                <w:sz w:val="16"/>
-                <w:szCs w:val="16"/>
-                <w:lang w:eastAsia="nl-NL"/>
-              </w:rPr>
-              <w:t xml:space="preserve"> = ‘unieke identificatie van de partij’.</w:t>
+              <w:t>xlink:href="#id van de bank- partij" zoals vastgelegd in //Partij attribute: id = ‘unieke identificatie van de partij’.</w:t>
             </w:r>
           </w:p>
           <w:p>
@@ -6793,58 +6304,24 @@
               <w:spacing w:line="240" w:lineRule="auto"/>
               <w:ind w:firstLine="300"/>
               <w:rPr>
+                <w:rFonts w:ascii="Times New Roman" w:hAnsi="Times New Roman"/>
+              </w:rPr>
+            </w:pPr>
+            <w:r>
+              <w:rPr>
                 <w:rFonts w:cs="Arial"/>
                 <w:color w:val="FF0000"/>
               </w:rPr>
-            </w:pPr>
+              <w:lastRenderedPageBreak/>
+              <w:t>hierna te noemen: ‘</w:t>
+            </w:r>
             <w:r>
               <w:rPr>
                 <w:rFonts w:cs="Arial"/>
                 <w:color w:val="FF0000"/>
               </w:rPr>
-              <w:lastRenderedPageBreak/>
-              <w:t xml:space="preserve">hierna te noemen: ‘de </w:t>
-            </w:r>
-            <w:r>
-              <w:rPr>
-                <w:rFonts w:cs="Arial"/>
-                <w:color w:val="FF0000"/>
-                <w:u w:val="single"/>
-              </w:rPr>
-              <w:t>Bank</w:t>
-            </w:r>
-            <w:r>
-              <w:rPr>
-                <w:rFonts w:cs="Arial"/>
-                <w:color w:val="FF0000"/>
-              </w:rPr>
-              <w:t>’,</w:t>
-            </w:r>
-          </w:p>
-          <w:p>
-            <w:pPr>
-              <w:spacing w:line="240" w:lineRule="auto"/>
-              <w:ind w:left="731" w:hanging="431"/>
-              <w:rPr>
-                <w:rFonts w:ascii="Times New Roman" w:hAnsi="Times New Roman"/>
-              </w:rPr>
-            </w:pPr>
-            <w:r>
-              <w:rPr>
-                <w:rFonts w:cs="Arial"/>
-                <w:color w:val="FF0000"/>
-              </w:rPr>
-              <w:t>de Bank hierna verder te noemen: ‘</w:t>
-            </w:r>
-            <w:proofErr w:type="spellStart"/>
-            <w:r>
-              <w:rPr>
-                <w:rFonts w:cs="Arial"/>
-                <w:color w:val="FF0000"/>
-              </w:rPr>
               <w:t>Moneyou</w:t>
             </w:r>
-            <w:proofErr w:type="spellEnd"/>
             <w:r>
               <w:rPr>
                 <w:rFonts w:cs="Arial"/>
@@ -7378,15 +6855,7 @@
               <w:t>Verplichte keuze uit 2 tekstblokken</w:t>
             </w:r>
             <w:r>
-              <w:t xml:space="preserve"> met de gegevens van de </w:t>
-            </w:r>
-            <w:proofErr w:type="spellStart"/>
-            <w:r>
-              <w:t>perso</w:t>
-            </w:r>
-            <w:proofErr w:type="spellEnd"/>
-            <w:r>
-              <w:t>(o)n(en), die tot de partij behoren.</w:t>
+              <w:t xml:space="preserve"> met de gegevens van de perso(o)n(en), die tot de partij behoren.</w:t>
             </w:r>
           </w:p>
           <w:p>
@@ -7546,45 +7015,8 @@
                 <w:szCs w:val="16"/>
                 <w:lang w:eastAsia="nl-NL"/>
               </w:rPr>
-              <w:t>//</w:t>
-            </w:r>
-            <w:proofErr w:type="spellStart"/>
-            <w:r>
-              <w:rPr>
-                <w:rFonts w:cs="Arial"/>
-                <w:snapToGrid/>
-                <w:kern w:val="0"/>
-                <w:sz w:val="16"/>
-                <w:szCs w:val="16"/>
-                <w:lang w:eastAsia="nl-NL"/>
-              </w:rPr>
-              <w:t>IMKAD_AangebodenStuk</w:t>
-            </w:r>
-            <w:proofErr w:type="spellEnd"/>
-            <w:r>
-              <w:rPr>
-                <w:rFonts w:cs="Arial"/>
-                <w:snapToGrid/>
-                <w:kern w:val="0"/>
-                <w:sz w:val="16"/>
-                <w:szCs w:val="16"/>
-                <w:lang w:eastAsia="nl-NL"/>
-              </w:rPr>
-              <w:t>/Partij/</w:t>
-            </w:r>
-            <w:proofErr w:type="spellStart"/>
-            <w:r>
-              <w:rPr>
-                <w:rFonts w:cs="Arial"/>
-                <w:snapToGrid/>
-                <w:kern w:val="0"/>
-                <w:sz w:val="16"/>
-                <w:szCs w:val="16"/>
-                <w:lang w:eastAsia="nl-NL"/>
-              </w:rPr>
-              <w:t>IMKAD_Persoon</w:t>
-            </w:r>
-            <w:proofErr w:type="spellEnd"/>
+              <w:t>//IMKAD_AangebodenStuk/Partij/IMKAD_Persoon</w:t>
+            </w:r>
           </w:p>
           <w:p>
             <w:pPr>
@@ -7652,115 +7084,7 @@
                 <w:sz w:val="16"/>
                 <w:szCs w:val="16"/>
               </w:rPr>
-              <w:t>//</w:t>
-            </w:r>
-            <w:proofErr w:type="spellStart"/>
-            <w:r>
-              <w:rPr>
-                <w:rFonts w:cs="Arial"/>
-                <w:sz w:val="16"/>
-                <w:szCs w:val="16"/>
-              </w:rPr>
-              <w:t>IMKAD_AangebodenStuk</w:t>
-            </w:r>
-            <w:proofErr w:type="spellEnd"/>
-            <w:r>
-              <w:rPr>
-                <w:rFonts w:cs="Arial"/>
-                <w:sz w:val="16"/>
-                <w:szCs w:val="16"/>
-              </w:rPr>
-              <w:t>/</w:t>
-            </w:r>
-            <w:proofErr w:type="spellStart"/>
-            <w:r>
-              <w:rPr>
-                <w:rFonts w:cs="Arial"/>
-                <w:sz w:val="16"/>
-                <w:szCs w:val="16"/>
-              </w:rPr>
-              <w:t>StukdeelHypotheek</w:t>
-            </w:r>
-            <w:proofErr w:type="spellEnd"/>
-            <w:r>
-              <w:rPr>
-                <w:rFonts w:cs="Arial"/>
-                <w:sz w:val="16"/>
-                <w:szCs w:val="16"/>
-              </w:rPr>
-              <w:t xml:space="preserve"> [</w:t>
-            </w:r>
-            <w:proofErr w:type="spellStart"/>
-            <w:r>
-              <w:rPr>
-                <w:rFonts w:cs="Arial"/>
-                <w:sz w:val="16"/>
-                <w:szCs w:val="16"/>
-              </w:rPr>
-              <w:t>aanduidingHypotheek</w:t>
-            </w:r>
-            <w:proofErr w:type="spellEnd"/>
-            <w:r>
-              <w:rPr>
-                <w:rFonts w:cs="Arial"/>
-                <w:sz w:val="16"/>
-                <w:szCs w:val="16"/>
-              </w:rPr>
-              <w:t xml:space="preserve"> = leeg of niet aanwezig] /</w:t>
-            </w:r>
-            <w:proofErr w:type="spellStart"/>
-            <w:r>
-              <w:rPr>
-                <w:rFonts w:cs="Arial"/>
-                <w:sz w:val="16"/>
-                <w:szCs w:val="16"/>
-              </w:rPr>
-              <w:t>vervreemderRechtRef</w:t>
-            </w:r>
-            <w:proofErr w:type="spellEnd"/>
-            <w:r>
-              <w:rPr>
-                <w:rFonts w:cs="Arial"/>
-                <w:sz w:val="16"/>
-                <w:szCs w:val="16"/>
-              </w:rPr>
-              <w:t xml:space="preserve"> </w:t>
-            </w:r>
-            <w:proofErr w:type="spellStart"/>
-            <w:r>
-              <w:rPr>
-                <w:rFonts w:cs="Arial"/>
-                <w:sz w:val="16"/>
-                <w:szCs w:val="16"/>
-              </w:rPr>
-              <w:t>xlink:href</w:t>
-            </w:r>
-            <w:proofErr w:type="spellEnd"/>
-            <w:r>
-              <w:rPr>
-                <w:rFonts w:cs="Arial"/>
-                <w:sz w:val="16"/>
-                <w:szCs w:val="16"/>
-              </w:rPr>
-              <w:t>="#</w:t>
-            </w:r>
-            <w:proofErr w:type="spellStart"/>
-            <w:r>
-              <w:rPr>
-                <w:rFonts w:cs="Arial"/>
-                <w:sz w:val="16"/>
-                <w:szCs w:val="16"/>
-              </w:rPr>
-              <w:t>id</w:t>
-            </w:r>
-            <w:proofErr w:type="spellEnd"/>
-            <w:r>
-              <w:rPr>
-                <w:rFonts w:cs="Arial"/>
-                <w:sz w:val="16"/>
-                <w:szCs w:val="16"/>
-              </w:rPr>
-              <w:t xml:space="preserve"> schuldenaar-partij"</w:t>
+              <w:t>//IMKAD_AangebodenStuk/StukdeelHypotheek [aanduidingHypotheek = leeg of niet aanwezig] /vervreemderRechtRef xlink:href="#id schuldenaar-partij"</w:t>
             </w:r>
             <w:r>
               <w:rPr>
@@ -7771,55 +7095,7 @@
                 <w:szCs w:val="16"/>
                 <w:lang w:eastAsia="nl-NL"/>
               </w:rPr>
-              <w:t xml:space="preserve"> zoals vastgelegd in //Partij </w:t>
-            </w:r>
-            <w:proofErr w:type="spellStart"/>
-            <w:r>
-              <w:rPr>
-                <w:rFonts w:cs="Arial"/>
-                <w:snapToGrid/>
-                <w:kern w:val="0"/>
-                <w:sz w:val="16"/>
-                <w:szCs w:val="16"/>
-                <w:lang w:eastAsia="nl-NL"/>
-              </w:rPr>
-              <w:t>attribute</w:t>
-            </w:r>
-            <w:proofErr w:type="spellEnd"/>
-            <w:r>
-              <w:rPr>
-                <w:rFonts w:cs="Arial"/>
-                <w:snapToGrid/>
-                <w:kern w:val="0"/>
-                <w:sz w:val="16"/>
-                <w:szCs w:val="16"/>
-                <w:lang w:eastAsia="nl-NL"/>
-              </w:rPr>
-              <w:t xml:space="preserve">: </w:t>
-            </w:r>
-            <w:proofErr w:type="spellStart"/>
-            <w:r>
-              <w:rPr>
-                <w:rFonts w:cs="Arial"/>
-                <w:snapToGrid/>
-                <w:kern w:val="0"/>
-                <w:sz w:val="16"/>
-                <w:szCs w:val="16"/>
-                <w:lang w:eastAsia="nl-NL"/>
-              </w:rPr>
-              <w:t>id</w:t>
-            </w:r>
-            <w:proofErr w:type="spellEnd"/>
-            <w:r>
-              <w:rPr>
-                <w:rFonts w:cs="Arial"/>
-                <w:snapToGrid/>
-                <w:kern w:val="0"/>
-                <w:sz w:val="16"/>
-                <w:szCs w:val="16"/>
-                <w:lang w:eastAsia="nl-NL"/>
-              </w:rPr>
-              <w:t xml:space="preserve"> = ‘unieke identificatie van de partij’.</w:t>
+              <w:t xml:space="preserve"> zoals vastgelegd in //Partij attribute: id = ‘unieke identificatie van de partij’.</w:t>
             </w:r>
           </w:p>
           <w:p>
@@ -8357,33 +7633,8 @@
                 <w:sz w:val="16"/>
                 <w:szCs w:val="16"/>
               </w:rPr>
-              <w:t>//</w:t>
-            </w:r>
-            <w:proofErr w:type="spellStart"/>
-            <w:r>
-              <w:rPr>
-                <w:sz w:val="16"/>
-                <w:szCs w:val="16"/>
-              </w:rPr>
-              <w:t>IMKAD_AangebodenStuk</w:t>
-            </w:r>
-            <w:proofErr w:type="spellEnd"/>
-            <w:r>
-              <w:rPr>
-                <w:sz w:val="16"/>
-                <w:szCs w:val="16"/>
-              </w:rPr>
-              <w:t>/</w:t>
-            </w:r>
-            <w:proofErr w:type="spellStart"/>
-            <w:r>
-              <w:rPr>
-                <w:sz w:val="16"/>
-                <w:szCs w:val="16"/>
-              </w:rPr>
-              <w:t>tia_TekstKeuze</w:t>
-            </w:r>
-            <w:proofErr w:type="spellEnd"/>
+              <w:t>//IMKAD_AangebodenStuk/tia_TekstKeuze</w:t>
+            </w:r>
           </w:p>
           <w:p>
             <w:pPr>
@@ -8398,39 +7649,7 @@
                 <w:szCs w:val="16"/>
               </w:rPr>
               <w:tab/>
-              <w:t>./</w:t>
-            </w:r>
-            <w:proofErr w:type="spellStart"/>
-            <w:r>
-              <w:rPr>
-                <w:sz w:val="16"/>
-                <w:szCs w:val="16"/>
-              </w:rPr>
-              <w:t>tagNaam</w:t>
-            </w:r>
-            <w:proofErr w:type="spellEnd"/>
-            <w:r>
-              <w:rPr>
-                <w:sz w:val="16"/>
-                <w:szCs w:val="16"/>
-              </w:rPr>
-              <w:t>(‘</w:t>
-            </w:r>
-            <w:proofErr w:type="spellStart"/>
-            <w:r>
-              <w:rPr>
-                <w:sz w:val="16"/>
-                <w:szCs w:val="16"/>
-              </w:rPr>
-              <w:t>k_HandelendAls</w:t>
-            </w:r>
-            <w:proofErr w:type="spellEnd"/>
-            <w:r>
-              <w:rPr>
-                <w:sz w:val="16"/>
-                <w:szCs w:val="16"/>
-              </w:rPr>
-              <w:t>’)</w:t>
+              <w:t>./tagNaam(‘k_HandelendAls’)</w:t>
             </w:r>
           </w:p>
           <w:p>
@@ -8466,21 +7685,12 @@
               </w:rPr>
               <w:t xml:space="preserve"> verklaarden dat tussen </w:t>
             </w:r>
-            <w:proofErr w:type="spellStart"/>
             <w:r>
               <w:rPr>
                 <w:rFonts w:cs="Arial"/>
                 <w:color w:val="FF0000"/>
               </w:rPr>
-              <w:t>Moneyou</w:t>
-            </w:r>
-            <w:proofErr w:type="spellEnd"/>
-            <w:r>
-              <w:rPr>
-                <w:rFonts w:cs="Arial"/>
-                <w:color w:val="FF0000"/>
-              </w:rPr>
-              <w:t xml:space="preserve"> </w:t>
+              <w:t xml:space="preserve">Moneyou </w:t>
             </w:r>
             <w:r>
               <w:rPr>
@@ -8624,21 +7834,12 @@
               </w:rPr>
               <w:t xml:space="preserve"> verklaarde wegens van </w:t>
             </w:r>
-            <w:proofErr w:type="spellStart"/>
             <w:r>
               <w:rPr>
                 <w:rFonts w:cs="Arial"/>
                 <w:color w:val="FF0000"/>
               </w:rPr>
-              <w:t>Moneyou</w:t>
-            </w:r>
-            <w:proofErr w:type="spellEnd"/>
-            <w:r>
-              <w:rPr>
-                <w:rFonts w:cs="Arial"/>
-                <w:color w:val="FF0000"/>
-              </w:rPr>
-              <w:t xml:space="preserve"> </w:t>
+              <w:t xml:space="preserve">Moneyou </w:t>
             </w:r>
             <w:r>
               <w:rPr>
@@ -8677,28 +7878,87 @@
               <w:tab/>
               <w:t xml:space="preserve">hoofdelijk schuldig te zijn aan </w:t>
             </w:r>
-            <w:proofErr w:type="spellStart"/>
             <w:r>
               <w:rPr>
                 <w:rFonts w:cs="Arial"/>
                 <w:color w:val="FF0000"/>
               </w:rPr>
-              <w:t>Moneyou</w:t>
-            </w:r>
-            <w:proofErr w:type="spellEnd"/>
+              <w:t xml:space="preserve">Moneyou </w:t>
+            </w:r>
             <w:r>
               <w:rPr>
                 <w:rFonts w:cs="Arial"/>
                 <w:color w:val="FF0000"/>
               </w:rPr>
+              <w:t>een bedrag van</w:t>
+            </w:r>
+            <w:r>
+              <w:rPr>
+                <w:rFonts w:cs="Arial"/>
+              </w:rPr>
               <w:t xml:space="preserve"> </w:t>
             </w:r>
             <w:r>
               <w:rPr>
+                <w:rFonts w:ascii="Times New Roman" w:hAnsi="Times New Roman"/>
+              </w:rPr>
+              <w:fldChar w:fldCharType="begin"/>
+            </w:r>
+            <w:r>
+              <w:rPr>
+                <w:rFonts w:ascii="Times New Roman" w:hAnsi="Times New Roman"/>
+              </w:rPr>
+              <w:instrText xml:space="preserve">MacroButton Nomacro </w:instrText>
+            </w:r>
+            <w:r>
+              <w:rPr>
+                <w:rFonts w:ascii="Symbol" w:hAnsi="Symbol"/>
+              </w:rPr>
+              <w:instrText>§</w:instrText>
+            </w:r>
+            <w:r>
+              <w:rPr>
+                <w:rFonts w:ascii="Times New Roman" w:hAnsi="Times New Roman"/>
+              </w:rPr>
+              <w:fldChar w:fldCharType="end"/>
+            </w:r>
+            <w:r>
+              <w:rPr>
+                <w:rFonts w:cs="Arial"/>
+                <w:color w:val="000000"/>
+              </w:rPr>
+              <w:t>bedrag voluit in letters (bedrag in cijfers)</w:t>
+            </w:r>
+            <w:r>
+              <w:rPr>
+                <w:rFonts w:ascii="Times New Roman" w:hAnsi="Times New Roman"/>
+              </w:rPr>
+              <w:fldChar w:fldCharType="begin"/>
+            </w:r>
+            <w:r>
+              <w:rPr>
+                <w:rFonts w:ascii="Times New Roman" w:hAnsi="Times New Roman"/>
+              </w:rPr>
+              <w:instrText xml:space="preserve">MacroButton Nomacro </w:instrText>
+            </w:r>
+            <w:r>
+              <w:rPr>
+                <w:rFonts w:ascii="Symbol" w:hAnsi="Symbol"/>
+              </w:rPr>
+              <w:instrText>§</w:instrText>
+            </w:r>
+            <w:r>
+              <w:rPr>
+                <w:rFonts w:ascii="Times New Roman" w:hAnsi="Times New Roman"/>
+              </w:rPr>
+              <w:fldChar w:fldCharType="end"/>
+            </w:r>
+            <w:r>
+              <w:rPr>
                 <w:rFonts w:cs="Arial"/>
                 <w:color w:val="FF0000"/>
               </w:rPr>
-              <w:t>een bedrag van</w:t>
+              <w:t>.</w:t>
             </w:r>
             <w:r>
               <w:rPr>
@@ -8708,87 +7968,10 @@
             </w:r>
             <w:r>
               <w:rPr>
-                <w:rFonts w:ascii="Times New Roman" w:hAnsi="Times New Roman"/>
-              </w:rPr>
-              <w:fldChar w:fldCharType="begin"/>
-            </w:r>
-            <w:r>
-              <w:rPr>
-                <w:rFonts w:ascii="Times New Roman" w:hAnsi="Times New Roman"/>
-              </w:rPr>
-              <w:instrText xml:space="preserve">MacroButton Nomacro </w:instrText>
-            </w:r>
-            <w:r>
-              <w:rPr>
-                <w:rFonts w:ascii="Symbol" w:hAnsi="Symbol"/>
-              </w:rPr>
-              <w:instrText>§</w:instrText>
-            </w:r>
-            <w:r>
-              <w:rPr>
-                <w:rFonts w:ascii="Times New Roman" w:hAnsi="Times New Roman"/>
-              </w:rPr>
-              <w:fldChar w:fldCharType="end"/>
-            </w:r>
-            <w:r>
-              <w:rPr>
-                <w:rFonts w:cs="Arial"/>
-                <w:color w:val="000000"/>
-              </w:rPr>
-              <w:t>bedrag voluit in letters (bedrag in cijfers)</w:t>
-            </w:r>
-            <w:r>
-              <w:rPr>
-                <w:rFonts w:ascii="Times New Roman" w:hAnsi="Times New Roman"/>
-              </w:rPr>
-              <w:fldChar w:fldCharType="begin"/>
-            </w:r>
-            <w:r>
-              <w:rPr>
-                <w:rFonts w:ascii="Times New Roman" w:hAnsi="Times New Roman"/>
-              </w:rPr>
-              <w:instrText xml:space="preserve">MacroButton Nomacro </w:instrText>
-            </w:r>
-            <w:r>
-              <w:rPr>
-                <w:rFonts w:ascii="Symbol" w:hAnsi="Symbol"/>
-              </w:rPr>
-              <w:instrText>§</w:instrText>
-            </w:r>
-            <w:r>
-              <w:rPr>
-                <w:rFonts w:ascii="Times New Roman" w:hAnsi="Times New Roman"/>
-              </w:rPr>
-              <w:fldChar w:fldCharType="end"/>
-            </w:r>
-            <w:r>
-              <w:rPr>
                 <w:rFonts w:cs="Arial"/>
                 <w:color w:val="FF0000"/>
               </w:rPr>
-              <w:t>.</w:t>
-            </w:r>
-            <w:r>
-              <w:rPr>
-                <w:rFonts w:cs="Arial"/>
-              </w:rPr>
-              <w:t xml:space="preserve"> </w:t>
-            </w:r>
-            <w:proofErr w:type="spellStart"/>
-            <w:r>
-              <w:rPr>
-                <w:rFonts w:cs="Arial"/>
-                <w:color w:val="FF0000"/>
-              </w:rPr>
-              <w:t>Moneyou</w:t>
-            </w:r>
-            <w:proofErr w:type="spellEnd"/>
-            <w:r>
-              <w:rPr>
-                <w:rFonts w:cs="Arial"/>
-                <w:color w:val="FF0000"/>
-              </w:rPr>
-              <w:t xml:space="preserve"> </w:t>
+              <w:t xml:space="preserve">Moneyou </w:t>
             </w:r>
             <w:r>
               <w:rPr>
@@ -8884,39 +8067,14 @@
                 <w:rFonts w:cs="Arial"/>
                 <w:color w:val="FF0000"/>
               </w:rPr>
-              <w:t xml:space="preserve"> geschieden, indien en </w:t>
-            </w:r>
-            <w:proofErr w:type="spellStart"/>
+              <w:t xml:space="preserve"> geschieden, indien en voorzover </w:t>
+            </w:r>
             <w:r>
               <w:rPr>
                 <w:rFonts w:cs="Arial"/>
                 <w:color w:val="FF0000"/>
               </w:rPr>
-              <w:t>voorzover</w:t>
-            </w:r>
-            <w:proofErr w:type="spellEnd"/>
-            <w:r>
-              <w:rPr>
-                <w:rFonts w:cs="Arial"/>
-                <w:color w:val="FF0000"/>
-              </w:rPr>
-              <w:t xml:space="preserve"> </w:t>
-            </w:r>
-            <w:proofErr w:type="spellStart"/>
-            <w:r>
-              <w:rPr>
-                <w:rFonts w:cs="Arial"/>
-                <w:color w:val="FF0000"/>
-              </w:rPr>
-              <w:t>Moneyou</w:t>
-            </w:r>
-            <w:proofErr w:type="spellEnd"/>
-            <w:r>
-              <w:rPr>
-                <w:rFonts w:cs="Arial"/>
-                <w:color w:val="FF0000"/>
-              </w:rPr>
-              <w:t xml:space="preserve"> </w:t>
+              <w:t xml:space="preserve">Moneyou </w:t>
             </w:r>
             <w:r>
               <w:rPr>
@@ -8976,44 +8134,19 @@
               </w:rPr>
               <w:t xml:space="preserve"> op grond van het hierboven sub b bepaalde verschuldigd mocht zijn, zal ten behoeve van </w:t>
             </w:r>
-            <w:proofErr w:type="spellStart"/>
             <w:r>
               <w:rPr>
                 <w:rFonts w:cs="Arial"/>
                 <w:color w:val="FF0000"/>
               </w:rPr>
-              <w:t>Moneyou</w:t>
-            </w:r>
-            <w:proofErr w:type="spellEnd"/>
+              <w:t xml:space="preserve">Moneyou </w:t>
+            </w:r>
             <w:r>
               <w:rPr>
                 <w:rFonts w:cs="Arial"/>
                 <w:color w:val="FF0000"/>
               </w:rPr>
-              <w:t xml:space="preserve"> </w:t>
-            </w:r>
-            <w:r>
-              <w:rPr>
-                <w:rFonts w:cs="Arial"/>
-                <w:color w:val="FF0000"/>
-              </w:rPr>
-              <w:t xml:space="preserve">recht van hypotheek </w:t>
-            </w:r>
-            <w:proofErr w:type="spellStart"/>
-            <w:r>
-              <w:rPr>
-                <w:rFonts w:cs="Arial"/>
-                <w:color w:val="FF0000"/>
-              </w:rPr>
-              <w:t>casu</w:t>
-            </w:r>
-            <w:proofErr w:type="spellEnd"/>
-            <w:r>
-              <w:rPr>
-                <w:rFonts w:cs="Arial"/>
-                <w:color w:val="FF0000"/>
-              </w:rPr>
-              <w:t xml:space="preserve"> quo pand worden gevestigd zoals hierna wordt omschreven.</w:t>
+              <w:t>recht van hypotheek casu quo pand worden gevestigd zoals hierna wordt omschreven.</w:t>
             </w:r>
           </w:p>
           <w:p>
@@ -9051,21 +8184,12 @@
                 <w:rFonts w:cs="Arial"/>
               </w:rPr>
             </w:pPr>
-            <w:proofErr w:type="spellStart"/>
             <w:r>
               <w:rPr>
                 <w:rFonts w:cs="Arial"/>
                 <w:color w:val="FF0000"/>
               </w:rPr>
-              <w:t>Moneyou</w:t>
-            </w:r>
-            <w:proofErr w:type="spellEnd"/>
-            <w:r>
-              <w:rPr>
-                <w:rFonts w:cs="Arial"/>
-                <w:color w:val="FF0000"/>
-              </w:rPr>
-              <w:t xml:space="preserve"> </w:t>
+              <w:t xml:space="preserve">Moneyou </w:t>
             </w:r>
             <w:r>
               <w:rPr>
@@ -9127,61 +8251,7 @@
                 <w:sz w:val="16"/>
                 <w:szCs w:val="16"/>
               </w:rPr>
-              <w:t>//</w:t>
-            </w:r>
-            <w:proofErr w:type="spellStart"/>
-            <w:r>
-              <w:rPr>
-                <w:rFonts w:cs="Arial"/>
-                <w:sz w:val="16"/>
-                <w:szCs w:val="16"/>
-              </w:rPr>
-              <w:t>IMKAD_AangebodenStuk</w:t>
-            </w:r>
-            <w:proofErr w:type="spellEnd"/>
-            <w:r>
-              <w:rPr>
-                <w:rFonts w:cs="Arial"/>
-                <w:sz w:val="16"/>
-                <w:szCs w:val="16"/>
-              </w:rPr>
-              <w:t>/</w:t>
-            </w:r>
-            <w:proofErr w:type="spellStart"/>
-            <w:r>
-              <w:rPr>
-                <w:rFonts w:cs="Arial"/>
-                <w:sz w:val="16"/>
-                <w:szCs w:val="16"/>
-              </w:rPr>
-              <w:t>StukdeelHypotheek</w:t>
-            </w:r>
-            <w:proofErr w:type="spellEnd"/>
-            <w:r>
-              <w:rPr>
-                <w:rFonts w:cs="Arial"/>
-                <w:sz w:val="16"/>
-                <w:szCs w:val="16"/>
-              </w:rPr>
-              <w:t xml:space="preserve"> [</w:t>
-            </w:r>
-            <w:proofErr w:type="spellStart"/>
-            <w:r>
-              <w:rPr>
-                <w:rFonts w:cs="Arial"/>
-                <w:sz w:val="16"/>
-                <w:szCs w:val="16"/>
-              </w:rPr>
-              <w:t>aanduidingHypotheek</w:t>
-            </w:r>
-            <w:proofErr w:type="spellEnd"/>
-            <w:r>
-              <w:rPr>
-                <w:rFonts w:cs="Arial"/>
-                <w:sz w:val="16"/>
-                <w:szCs w:val="16"/>
-              </w:rPr>
-              <w:t xml:space="preserve"> = leeg of niet aanwezig]</w:t>
+              <w:t>//IMKAD_AangebodenStuk/StukdeelHypotheek [aanduidingHypotheek = leeg of niet aanwezig]</w:t>
             </w:r>
           </w:p>
           <w:p>
@@ -9197,23 +8267,7 @@
                 <w:szCs w:val="16"/>
               </w:rPr>
               <w:tab/>
-              <w:t>./</w:t>
-            </w:r>
-            <w:proofErr w:type="spellStart"/>
-            <w:r>
-              <w:rPr>
-                <w:sz w:val="16"/>
-                <w:szCs w:val="16"/>
-              </w:rPr>
-              <w:t>bedragLening</w:t>
-            </w:r>
-            <w:proofErr w:type="spellEnd"/>
-            <w:r>
-              <w:rPr>
-                <w:sz w:val="16"/>
-                <w:szCs w:val="16"/>
-              </w:rPr>
-              <w:t>/som</w:t>
+              <w:t>./bedragLening/som</w:t>
             </w:r>
           </w:p>
           <w:p>
@@ -9229,23 +8283,7 @@
                 <w:szCs w:val="16"/>
               </w:rPr>
               <w:tab/>
-              <w:t>./</w:t>
-            </w:r>
-            <w:proofErr w:type="spellStart"/>
-            <w:r>
-              <w:rPr>
-                <w:sz w:val="16"/>
-                <w:szCs w:val="16"/>
-              </w:rPr>
-              <w:t>bedragLening</w:t>
-            </w:r>
-            <w:proofErr w:type="spellEnd"/>
-            <w:r>
-              <w:rPr>
-                <w:sz w:val="16"/>
-                <w:szCs w:val="16"/>
-              </w:rPr>
-              <w:t>/valuta</w:t>
+              <w:t>./bedragLening/valuta</w:t>
             </w:r>
           </w:p>
           <w:p>
@@ -9819,21 +8857,12 @@
               </w:rPr>
               <w:t xml:space="preserve">, waaronder begrepen de eventueel krachtens de onderhavige overeenkomst te eniger tijd nader verrichte uitbetalingen en waaronder voorts wordt begrepen al hetgeen aan </w:t>
             </w:r>
-            <w:proofErr w:type="spellStart"/>
             <w:r>
               <w:rPr>
                 <w:rFonts w:cs="Arial"/>
                 <w:color w:val="FF0000"/>
               </w:rPr>
-              <w:t>Moneyou</w:t>
-            </w:r>
-            <w:proofErr w:type="spellEnd"/>
-            <w:r>
-              <w:rPr>
-                <w:rFonts w:cs="Arial"/>
-                <w:color w:val="FF0000"/>
-              </w:rPr>
-              <w:t xml:space="preserve"> </w:t>
+              <w:t xml:space="preserve">Moneyou </w:t>
             </w:r>
             <w:r>
               <w:rPr>
@@ -9871,61 +8900,7 @@
                 <w:sz w:val="16"/>
                 <w:szCs w:val="16"/>
               </w:rPr>
-              <w:t>//</w:t>
-            </w:r>
-            <w:proofErr w:type="spellStart"/>
-            <w:r>
-              <w:rPr>
-                <w:rFonts w:cs="Arial"/>
-                <w:sz w:val="16"/>
-                <w:szCs w:val="16"/>
-              </w:rPr>
-              <w:t>IMKAD_AangebodenStuk</w:t>
-            </w:r>
-            <w:proofErr w:type="spellEnd"/>
-            <w:r>
-              <w:rPr>
-                <w:rFonts w:cs="Arial"/>
-                <w:sz w:val="16"/>
-                <w:szCs w:val="16"/>
-              </w:rPr>
-              <w:t>/</w:t>
-            </w:r>
-            <w:proofErr w:type="spellStart"/>
-            <w:r>
-              <w:rPr>
-                <w:rFonts w:cs="Arial"/>
-                <w:sz w:val="16"/>
-                <w:szCs w:val="16"/>
-              </w:rPr>
-              <w:t>StukdeelHypotheek</w:t>
-            </w:r>
-            <w:proofErr w:type="spellEnd"/>
-            <w:r>
-              <w:rPr>
-                <w:rFonts w:cs="Arial"/>
-                <w:sz w:val="16"/>
-                <w:szCs w:val="16"/>
-              </w:rPr>
-              <w:t xml:space="preserve"> [</w:t>
-            </w:r>
-            <w:proofErr w:type="spellStart"/>
-            <w:r>
-              <w:rPr>
-                <w:rFonts w:cs="Arial"/>
-                <w:sz w:val="16"/>
-                <w:szCs w:val="16"/>
-              </w:rPr>
-              <w:t>aanduidingHypotheek</w:t>
-            </w:r>
-            <w:proofErr w:type="spellEnd"/>
-            <w:r>
-              <w:rPr>
-                <w:rFonts w:cs="Arial"/>
-                <w:sz w:val="16"/>
-                <w:szCs w:val="16"/>
-              </w:rPr>
-              <w:t xml:space="preserve"> = leeg of niet aanwezig]</w:t>
+              <w:t>//IMKAD_AangebodenStuk/StukdeelHypotheek [aanduidingHypotheek = leeg of niet aanwezig]</w:t>
             </w:r>
           </w:p>
           <w:p>
@@ -10055,21 +9030,12 @@
               <w:tab/>
               <w:t xml:space="preserve">voldoening van alle boeten, kosten en rechten, schadevergoedingen en al hetgeen </w:t>
             </w:r>
-            <w:proofErr w:type="spellStart"/>
             <w:r>
               <w:rPr>
                 <w:rFonts w:cs="Arial"/>
                 <w:color w:val="FF0000"/>
               </w:rPr>
-              <w:t>Moneyou</w:t>
-            </w:r>
-            <w:proofErr w:type="spellEnd"/>
-            <w:r>
-              <w:rPr>
-                <w:rFonts w:cs="Arial"/>
-                <w:color w:val="FF0000"/>
-              </w:rPr>
-              <w:t xml:space="preserve"> </w:t>
+              <w:t xml:space="preserve">Moneyou </w:t>
             </w:r>
             <w:r>
               <w:rPr>
@@ -10359,61 +9325,7 @@
                 <w:sz w:val="16"/>
                 <w:szCs w:val="16"/>
               </w:rPr>
-              <w:t>//</w:t>
-            </w:r>
-            <w:proofErr w:type="spellStart"/>
-            <w:r>
-              <w:rPr>
-                <w:rFonts w:cs="Arial"/>
-                <w:sz w:val="16"/>
-                <w:szCs w:val="16"/>
-              </w:rPr>
-              <w:t>IMKAD_AangebodenStuk</w:t>
-            </w:r>
-            <w:proofErr w:type="spellEnd"/>
-            <w:r>
-              <w:rPr>
-                <w:rFonts w:cs="Arial"/>
-                <w:sz w:val="16"/>
-                <w:szCs w:val="16"/>
-              </w:rPr>
-              <w:t>/</w:t>
-            </w:r>
-            <w:proofErr w:type="spellStart"/>
-            <w:r>
-              <w:rPr>
-                <w:rFonts w:cs="Arial"/>
-                <w:sz w:val="16"/>
-                <w:szCs w:val="16"/>
-              </w:rPr>
-              <w:t>StukdeelHypotheek</w:t>
-            </w:r>
-            <w:proofErr w:type="spellEnd"/>
-            <w:r>
-              <w:rPr>
-                <w:rFonts w:cs="Arial"/>
-                <w:sz w:val="16"/>
-                <w:szCs w:val="16"/>
-              </w:rPr>
-              <w:t xml:space="preserve"> [</w:t>
-            </w:r>
-            <w:proofErr w:type="spellStart"/>
-            <w:r>
-              <w:rPr>
-                <w:rFonts w:cs="Arial"/>
-                <w:sz w:val="16"/>
-                <w:szCs w:val="16"/>
-              </w:rPr>
-              <w:t>aanduidingHypotheek</w:t>
-            </w:r>
-            <w:proofErr w:type="spellEnd"/>
-            <w:r>
-              <w:rPr>
-                <w:rFonts w:cs="Arial"/>
-                <w:sz w:val="16"/>
-                <w:szCs w:val="16"/>
-              </w:rPr>
-              <w:t xml:space="preserve"> = leeg of niet aanwezig]</w:t>
+              <w:t>//IMKAD_AangebodenStuk/StukdeelHypotheek [aanduidingHypotheek = leeg of niet aanwezig]</w:t>
             </w:r>
           </w:p>
           <w:p>
@@ -10430,23 +9342,7 @@
                 <w:szCs w:val="16"/>
               </w:rPr>
               <w:tab/>
-              <w:t>./</w:t>
-            </w:r>
-            <w:proofErr w:type="spellStart"/>
-            <w:r>
-              <w:rPr>
-                <w:sz w:val="16"/>
-                <w:szCs w:val="16"/>
-              </w:rPr>
-              <w:t>bedragRente</w:t>
-            </w:r>
-            <w:proofErr w:type="spellEnd"/>
-            <w:r>
-              <w:rPr>
-                <w:sz w:val="16"/>
-                <w:szCs w:val="16"/>
-              </w:rPr>
-              <w:t>/som</w:t>
+              <w:t>./bedragRente/som</w:t>
             </w:r>
           </w:p>
           <w:p>
@@ -10464,23 +9360,7 @@
               </w:rPr>
               <w:lastRenderedPageBreak/>
               <w:tab/>
-              <w:t>./</w:t>
-            </w:r>
-            <w:proofErr w:type="spellStart"/>
-            <w:r>
-              <w:rPr>
-                <w:sz w:val="16"/>
-                <w:szCs w:val="16"/>
-              </w:rPr>
-              <w:t>bedragRente</w:t>
-            </w:r>
-            <w:proofErr w:type="spellEnd"/>
-            <w:r>
-              <w:rPr>
-                <w:sz w:val="16"/>
-                <w:szCs w:val="16"/>
-              </w:rPr>
-              <w:t>/valuta</w:t>
+              <w:t>./bedragRente/valuta</w:t>
             </w:r>
           </w:p>
           <w:p>
@@ -10521,61 +9401,7 @@
                 <w:sz w:val="16"/>
                 <w:szCs w:val="16"/>
               </w:rPr>
-              <w:t>//</w:t>
-            </w:r>
-            <w:proofErr w:type="spellStart"/>
-            <w:r>
-              <w:rPr>
-                <w:rFonts w:cs="Arial"/>
-                <w:sz w:val="16"/>
-                <w:szCs w:val="16"/>
-              </w:rPr>
-              <w:t>IMKAD_AangebodenStuk</w:t>
-            </w:r>
-            <w:proofErr w:type="spellEnd"/>
-            <w:r>
-              <w:rPr>
-                <w:rFonts w:cs="Arial"/>
-                <w:sz w:val="16"/>
-                <w:szCs w:val="16"/>
-              </w:rPr>
-              <w:t>/</w:t>
-            </w:r>
-            <w:proofErr w:type="spellStart"/>
-            <w:r>
-              <w:rPr>
-                <w:rFonts w:cs="Arial"/>
-                <w:sz w:val="16"/>
-                <w:szCs w:val="16"/>
-              </w:rPr>
-              <w:t>StukdeelHypotheek</w:t>
-            </w:r>
-            <w:proofErr w:type="spellEnd"/>
-            <w:r>
-              <w:rPr>
-                <w:rFonts w:cs="Arial"/>
-                <w:sz w:val="16"/>
-                <w:szCs w:val="16"/>
-              </w:rPr>
-              <w:t xml:space="preserve"> [</w:t>
-            </w:r>
-            <w:proofErr w:type="spellStart"/>
-            <w:r>
-              <w:rPr>
-                <w:rFonts w:cs="Arial"/>
-                <w:sz w:val="16"/>
-                <w:szCs w:val="16"/>
-              </w:rPr>
-              <w:t>aanduidingHypotheek</w:t>
-            </w:r>
-            <w:proofErr w:type="spellEnd"/>
-            <w:r>
-              <w:rPr>
-                <w:rFonts w:cs="Arial"/>
-                <w:sz w:val="16"/>
-                <w:szCs w:val="16"/>
-              </w:rPr>
-              <w:t xml:space="preserve"> = leeg of niet aanwezig]</w:t>
+              <w:t>//IMKAD_AangebodenStuk/StukdeelHypotheek [aanduidingHypotheek = leeg of niet aanwezig]</w:t>
             </w:r>
           </w:p>
           <w:p>
@@ -10592,23 +9418,7 @@
                 <w:szCs w:val="16"/>
               </w:rPr>
               <w:tab/>
-              <w:t>./</w:t>
-            </w:r>
-            <w:proofErr w:type="spellStart"/>
-            <w:r>
-              <w:rPr>
-                <w:sz w:val="16"/>
-                <w:szCs w:val="16"/>
-              </w:rPr>
-              <w:t>bedragTotaal</w:t>
-            </w:r>
-            <w:proofErr w:type="spellEnd"/>
-            <w:r>
-              <w:rPr>
-                <w:sz w:val="16"/>
-                <w:szCs w:val="16"/>
-              </w:rPr>
-              <w:t>/som</w:t>
+              <w:t>./bedragTotaal/som</w:t>
             </w:r>
           </w:p>
           <w:p>
@@ -10621,23 +9431,7 @@
                 <w:szCs w:val="16"/>
               </w:rPr>
               <w:tab/>
-              <w:t>./</w:t>
-            </w:r>
-            <w:proofErr w:type="spellStart"/>
-            <w:r>
-              <w:rPr>
-                <w:sz w:val="16"/>
-                <w:szCs w:val="16"/>
-              </w:rPr>
-              <w:t>bedragTotaal</w:t>
-            </w:r>
-            <w:proofErr w:type="spellEnd"/>
-            <w:r>
-              <w:rPr>
-                <w:sz w:val="16"/>
-                <w:szCs w:val="16"/>
-              </w:rPr>
-              <w:t>/valuta</w:t>
+              <w:t>./bedragTotaal/valuta</w:t>
             </w:r>
           </w:p>
         </w:tc>
@@ -10754,7 +9548,6 @@
               </w:rPr>
               <w:t xml:space="preserve"> bij deze aan </w:t>
             </w:r>
-            <w:proofErr w:type="spellStart"/>
             <w:r>
               <w:rPr>
                 <w:rFonts w:cs="Arial"/>
@@ -10762,7 +9555,6 @@
               </w:rPr>
               <w:t>Moneyou</w:t>
             </w:r>
-            <w:proofErr w:type="spellEnd"/>
             <w:r>
               <w:rPr>
                 <w:rFonts w:cs="Arial"/>
@@ -10913,61 +9705,7 @@
                 <w:sz w:val="16"/>
                 <w:szCs w:val="16"/>
               </w:rPr>
-              <w:t>//</w:t>
-            </w:r>
-            <w:proofErr w:type="spellStart"/>
-            <w:r>
-              <w:rPr>
-                <w:rFonts w:cs="Arial"/>
-                <w:sz w:val="16"/>
-                <w:szCs w:val="16"/>
-              </w:rPr>
-              <w:t>IMKAD_AangebodenStuk</w:t>
-            </w:r>
-            <w:proofErr w:type="spellEnd"/>
-            <w:r>
-              <w:rPr>
-                <w:rFonts w:cs="Arial"/>
-                <w:sz w:val="16"/>
-                <w:szCs w:val="16"/>
-              </w:rPr>
-              <w:t>/</w:t>
-            </w:r>
-            <w:proofErr w:type="spellStart"/>
-            <w:r>
-              <w:rPr>
-                <w:rFonts w:cs="Arial"/>
-                <w:sz w:val="16"/>
-                <w:szCs w:val="16"/>
-              </w:rPr>
-              <w:t>StukdeelHypotheek</w:t>
-            </w:r>
-            <w:proofErr w:type="spellEnd"/>
-            <w:r>
-              <w:rPr>
-                <w:rFonts w:cs="Arial"/>
-                <w:sz w:val="16"/>
-                <w:szCs w:val="16"/>
-              </w:rPr>
-              <w:t xml:space="preserve"> [</w:t>
-            </w:r>
-            <w:proofErr w:type="spellStart"/>
-            <w:r>
-              <w:rPr>
-                <w:rFonts w:cs="Arial"/>
-                <w:sz w:val="16"/>
-                <w:szCs w:val="16"/>
-              </w:rPr>
-              <w:t>aanduidingHypotheek</w:t>
-            </w:r>
-            <w:proofErr w:type="spellEnd"/>
-            <w:r>
-              <w:rPr>
-                <w:rFonts w:cs="Arial"/>
-                <w:sz w:val="16"/>
-                <w:szCs w:val="16"/>
-              </w:rPr>
-              <w:t xml:space="preserve"> = leeg of niet aanwezig]</w:t>
+              <w:t>//IMKAD_AangebodenStuk/StukdeelHypotheek [aanduidingHypotheek = leeg of niet aanwezig]</w:t>
             </w:r>
           </w:p>
           <w:p>
@@ -10985,17 +9723,8 @@
                 <w:sz w:val="16"/>
                 <w:szCs w:val="16"/>
               </w:rPr>
-              <w:t>./</w:t>
-            </w:r>
-            <w:proofErr w:type="spellStart"/>
-            <w:r>
-              <w:rPr>
-                <w:sz w:val="16"/>
-                <w:szCs w:val="16"/>
-              </w:rPr>
-              <w:t>rangordeHypotheek</w:t>
-            </w:r>
-            <w:proofErr w:type="spellEnd"/>
+              <w:t>./rangordeHypotheek</w:t>
+            </w:r>
           </w:p>
         </w:tc>
       </w:tr>
@@ -11157,61 +9886,7 @@
                 <w:szCs w:val="16"/>
               </w:rPr>
               <w:lastRenderedPageBreak/>
-              <w:t>//</w:t>
-            </w:r>
-            <w:proofErr w:type="spellStart"/>
-            <w:r>
-              <w:rPr>
-                <w:rFonts w:cs="Arial"/>
-                <w:sz w:val="16"/>
-                <w:szCs w:val="16"/>
-              </w:rPr>
-              <w:t>IMKAD_AangebodenStuk</w:t>
-            </w:r>
-            <w:proofErr w:type="spellEnd"/>
-            <w:r>
-              <w:rPr>
-                <w:rFonts w:cs="Arial"/>
-                <w:sz w:val="16"/>
-                <w:szCs w:val="16"/>
-              </w:rPr>
-              <w:t>/</w:t>
-            </w:r>
-            <w:proofErr w:type="spellStart"/>
-            <w:r>
-              <w:rPr>
-                <w:rFonts w:cs="Arial"/>
-                <w:sz w:val="16"/>
-                <w:szCs w:val="16"/>
-              </w:rPr>
-              <w:t>StukdeelHypotheek</w:t>
-            </w:r>
-            <w:proofErr w:type="spellEnd"/>
-            <w:r>
-              <w:rPr>
-                <w:rFonts w:cs="Arial"/>
-                <w:sz w:val="16"/>
-                <w:szCs w:val="16"/>
-              </w:rPr>
-              <w:t xml:space="preserve"> [</w:t>
-            </w:r>
-            <w:proofErr w:type="spellStart"/>
-            <w:r>
-              <w:rPr>
-                <w:rFonts w:cs="Arial"/>
-                <w:sz w:val="16"/>
-                <w:szCs w:val="16"/>
-              </w:rPr>
-              <w:t>aanduidingHypotheek</w:t>
-            </w:r>
-            <w:proofErr w:type="spellEnd"/>
-            <w:r>
-              <w:rPr>
-                <w:rFonts w:cs="Arial"/>
-                <w:sz w:val="16"/>
-                <w:szCs w:val="16"/>
-              </w:rPr>
-              <w:t xml:space="preserve"> = leeg of niet aanwezig]</w:t>
+              <w:t>//IMKAD_AangebodenStuk/StukdeelHypotheek [aanduidingHypotheek = leeg of niet aanwezig]</w:t>
             </w:r>
             <w:r>
               <w:rPr>
@@ -11226,23 +9901,7 @@
                 <w:sz w:val="16"/>
                 <w:szCs w:val="16"/>
               </w:rPr>
-              <w:t>/</w:t>
-            </w:r>
-            <w:proofErr w:type="spellStart"/>
-            <w:r>
-              <w:rPr>
-                <w:sz w:val="16"/>
-                <w:szCs w:val="16"/>
-              </w:rPr>
-              <w:t>IMKAD_ZakelijkRecht</w:t>
-            </w:r>
-            <w:proofErr w:type="spellEnd"/>
-            <w:r>
-              <w:rPr>
-                <w:sz w:val="16"/>
-                <w:szCs w:val="16"/>
-              </w:rPr>
-              <w:t>…</w:t>
+              <w:t>/IMKAD_ZakelijkRecht…</w:t>
             </w:r>
           </w:p>
           <w:p>
@@ -11523,55 +10182,7 @@
                 <w:sz w:val="16"/>
                 <w:szCs w:val="16"/>
               </w:rPr>
-              <w:t>//</w:t>
-            </w:r>
-            <w:proofErr w:type="spellStart"/>
-            <w:r>
-              <w:rPr>
-                <w:sz w:val="16"/>
-                <w:szCs w:val="16"/>
-              </w:rPr>
-              <w:t>IMKAD_AangebodenStuk</w:t>
-            </w:r>
-            <w:proofErr w:type="spellEnd"/>
-            <w:r>
-              <w:rPr>
-                <w:sz w:val="16"/>
-                <w:szCs w:val="16"/>
-              </w:rPr>
-              <w:t>/</w:t>
-            </w:r>
-            <w:proofErr w:type="spellStart"/>
-            <w:r>
-              <w:rPr>
-                <w:sz w:val="16"/>
-                <w:szCs w:val="16"/>
-              </w:rPr>
-              <w:t>StukdeelHypotheek</w:t>
-            </w:r>
-            <w:proofErr w:type="spellEnd"/>
-            <w:r>
-              <w:rPr>
-                <w:sz w:val="16"/>
-                <w:szCs w:val="16"/>
-              </w:rPr>
-              <w:t xml:space="preserve"> [</w:t>
-            </w:r>
-            <w:proofErr w:type="spellStart"/>
-            <w:r>
-              <w:rPr>
-                <w:sz w:val="16"/>
-                <w:szCs w:val="16"/>
-              </w:rPr>
-              <w:t>aanduidingHypotheek</w:t>
-            </w:r>
-            <w:proofErr w:type="spellEnd"/>
-            <w:r>
-              <w:rPr>
-                <w:sz w:val="16"/>
-                <w:szCs w:val="16"/>
-              </w:rPr>
-              <w:t xml:space="preserve"> = ‘overbruggingshypotheek’]</w:t>
+              <w:t>//IMKAD_AangebodenStuk/StukdeelHypotheek [aanduidingHypotheek = ‘overbruggingshypotheek’]</w:t>
             </w:r>
           </w:p>
           <w:p>
@@ -11612,39 +10223,7 @@
                 <w:szCs w:val="16"/>
               </w:rPr>
               <w:tab/>
-              <w:t>./</w:t>
-            </w:r>
-            <w:proofErr w:type="spellStart"/>
-            <w:r>
-              <w:rPr>
-                <w:sz w:val="16"/>
-                <w:szCs w:val="16"/>
-              </w:rPr>
-              <w:t>tagNaam</w:t>
-            </w:r>
-            <w:proofErr w:type="spellEnd"/>
-            <w:r>
-              <w:rPr>
-                <w:sz w:val="16"/>
-                <w:szCs w:val="16"/>
-              </w:rPr>
-              <w:t>(‘</w:t>
-            </w:r>
-            <w:proofErr w:type="spellStart"/>
-            <w:r>
-              <w:rPr>
-                <w:sz w:val="16"/>
-                <w:szCs w:val="16"/>
-              </w:rPr>
-              <w:t>k_VerkrijgerOverbrugging</w:t>
-            </w:r>
-            <w:proofErr w:type="spellEnd"/>
-            <w:r>
-              <w:rPr>
-                <w:sz w:val="16"/>
-                <w:szCs w:val="16"/>
-              </w:rPr>
-              <w:t>’)</w:t>
+              <w:t>./tagNaam(‘k_VerkrijgerOverbrugging’)</w:t>
             </w:r>
           </w:p>
           <w:p>
@@ -11674,7 +10253,6 @@
               <w:tab/>
               <w:t>./tekst (‘</w:t>
             </w:r>
-            <w:proofErr w:type="spellStart"/>
             <w:r>
               <w:rPr>
                 <w:sz w:val="16"/>
@@ -11682,7 +10260,6 @@
               </w:rPr>
               <w:t>Moneyou</w:t>
             </w:r>
-            <w:proofErr w:type="spellEnd"/>
             <w:r>
               <w:rPr>
                 <w:sz w:val="16"/>
@@ -11730,7 +10307,6 @@
       </w:r>
       <w:bookmarkStart w:id="89" w:name="_Toc128561281"/>
       <w:bookmarkStart w:id="90" w:name="_Toc128561699"/>
-      <w:proofErr w:type="spellStart"/>
       <w:r>
         <w:rPr>
           <w:lang w:val="en-US"/>
@@ -11740,7 +10316,6 @@
       </w:r>
       <w:bookmarkEnd w:id="89"/>
       <w:bookmarkEnd w:id="90"/>
-      <w:proofErr w:type="spellEnd"/>
     </w:p>
     <w:p>
       <w:pPr>
@@ -11822,7 +10397,6 @@
                 <w:highlight w:val="yellow"/>
               </w:rPr>
             </w:pPr>
-            <w:proofErr w:type="spellStart"/>
             <w:r>
               <w:rPr>
                 <w:rFonts w:cs="Arial"/>
@@ -11830,7 +10404,6 @@
               </w:rPr>
               <w:t>Moneyou</w:t>
             </w:r>
-            <w:proofErr w:type="spellEnd"/>
             <w:r>
               <w:rPr>
                 <w:rFonts w:cs="Arial"/>
@@ -11996,23 +10569,7 @@
                 <w:sz w:val="16"/>
                 <w:szCs w:val="16"/>
               </w:rPr>
-              <w:t>//</w:t>
-            </w:r>
-            <w:proofErr w:type="spellStart"/>
-            <w:r>
-              <w:rPr>
-                <w:sz w:val="16"/>
-                <w:szCs w:val="16"/>
-              </w:rPr>
-              <w:t>IMKAD_AangebodenStuk</w:t>
-            </w:r>
-            <w:proofErr w:type="spellEnd"/>
-            <w:r>
-              <w:rPr>
-                <w:sz w:val="16"/>
-                <w:szCs w:val="16"/>
-              </w:rPr>
-              <w:t>/</w:t>
+              <w:t>//IMKAD_AangebodenStuk/</w:t>
             </w:r>
           </w:p>
           <w:p>
@@ -12029,23 +10586,7 @@
                 <w:sz w:val="16"/>
                 <w:szCs w:val="16"/>
               </w:rPr>
-              <w:t>./</w:t>
-            </w:r>
-            <w:proofErr w:type="spellStart"/>
-            <w:r>
-              <w:rPr>
-                <w:sz w:val="16"/>
-                <w:szCs w:val="16"/>
-              </w:rPr>
-              <w:t>tia_TekstKeuze</w:t>
-            </w:r>
-            <w:proofErr w:type="spellEnd"/>
-            <w:r>
-              <w:rPr>
-                <w:sz w:val="16"/>
-                <w:szCs w:val="16"/>
-              </w:rPr>
-              <w:t>/</w:t>
+              <w:t>./tia_TekstKeuze/</w:t>
             </w:r>
           </w:p>
           <w:p>
@@ -12063,39 +10604,7 @@
                 <w:sz w:val="16"/>
                 <w:szCs w:val="16"/>
               </w:rPr>
-              <w:t>./</w:t>
-            </w:r>
-            <w:proofErr w:type="spellStart"/>
-            <w:r>
-              <w:rPr>
-                <w:sz w:val="16"/>
-                <w:szCs w:val="16"/>
-              </w:rPr>
-              <w:t>tagNaam</w:t>
-            </w:r>
-            <w:proofErr w:type="spellEnd"/>
-            <w:r>
-              <w:rPr>
-                <w:sz w:val="16"/>
-                <w:szCs w:val="16"/>
-              </w:rPr>
-              <w:t>(‘</w:t>
-            </w:r>
-            <w:proofErr w:type="spellStart"/>
-            <w:r>
-              <w:rPr>
-                <w:sz w:val="16"/>
-                <w:szCs w:val="16"/>
-              </w:rPr>
-              <w:t>k_Woonplaatskeuze</w:t>
-            </w:r>
-            <w:proofErr w:type="spellEnd"/>
-            <w:r>
-              <w:rPr>
-                <w:sz w:val="16"/>
-                <w:szCs w:val="16"/>
-              </w:rPr>
-              <w:t>’)</w:t>
+              <w:t>./tagNaam(‘k_Woonplaatskeuze’)</w:t>
             </w:r>
           </w:p>
           <w:p>
@@ -12155,25 +10664,7 @@
                 <w:sz w:val="16"/>
                 <w:szCs w:val="16"/>
               </w:rPr>
-              <w:t xml:space="preserve">’wordt niet in de keuzetekst opgenomen, maar dient getoond te worden als de ‘tekst’ bij de betreffende </w:t>
-            </w:r>
-            <w:proofErr w:type="spellStart"/>
-            <w:r>
-              <w:rPr>
-                <w:i/>
-                <w:sz w:val="16"/>
-                <w:szCs w:val="16"/>
-              </w:rPr>
-              <w:t>tagnaam</w:t>
-            </w:r>
-            <w:proofErr w:type="spellEnd"/>
-            <w:r>
-              <w:rPr>
-                <w:i/>
-                <w:sz w:val="16"/>
-                <w:szCs w:val="16"/>
-              </w:rPr>
-              <w:t xml:space="preserve"> is ingevuld.</w:t>
+              <w:t>’wordt niet in de keuzetekst opgenomen, maar dient getoond te worden als de ‘tekst’ bij de betreffende tagnaam is ingevuld.</w:t>
             </w:r>
           </w:p>
         </w:tc>
@@ -12251,20 +10742,12 @@
           <w:lang w:val="en-US"/>
         </w:rPr>
         <w:lastRenderedPageBreak/>
-        <w:t xml:space="preserve">Vrije </w:t>
-      </w:r>
-      <w:proofErr w:type="spellStart"/>
-      <w:r>
-        <w:rPr>
-          <w:lang w:val="en-US"/>
-        </w:rPr>
-        <w:t>gedeelte</w:t>
+        <w:t>Vrije gedeelte</w:t>
       </w:r>
       <w:bookmarkEnd w:id="91"/>
       <w:bookmarkEnd w:id="92"/>
       <w:bookmarkEnd w:id="93"/>
       <w:bookmarkEnd w:id="94"/>
-      <w:proofErr w:type="spellEnd"/>
     </w:p>
     <w:p>
       <w:pPr>
@@ -12369,13 +10852,8 @@
               <w:spacing w:before="72" w:line="276" w:lineRule="auto"/>
             </w:pPr>
             <w:r>
-              <w:t xml:space="preserve">De Kadaster </w:t>
-            </w:r>
-            <w:proofErr w:type="spellStart"/>
-            <w:r>
-              <w:t>stylesheet</w:t>
-            </w:r>
-            <w:proofErr w:type="spellEnd"/>
+              <w:t>De Kadaster stylesheet</w:t>
+            </w:r>
             <w:r>
               <w:t xml:space="preserve"> biedt geen ondersteuning voor het invullen van variabelen uit dit tekstdeel.</w:t>
             </w:r>
@@ -12412,30 +10890,8 @@
               <w:rPr>
                 <w:szCs w:val="18"/>
               </w:rPr>
-              <w:t>/</w:t>
-            </w:r>
-            <w:proofErr w:type="spellStart"/>
-            <w:r>
-              <w:rPr>
-                <w:szCs w:val="18"/>
-              </w:rPr>
-              <w:t>IMKAD_Aangebodenstuk</w:t>
-            </w:r>
-            <w:proofErr w:type="spellEnd"/>
-            <w:r>
-              <w:rPr>
-                <w:szCs w:val="18"/>
-              </w:rPr>
-              <w:t>/</w:t>
-            </w:r>
-            <w:proofErr w:type="spellStart"/>
-            <w:r>
-              <w:rPr>
-                <w:szCs w:val="18"/>
-              </w:rPr>
-              <w:t>tia_TekstTweedeDeel</w:t>
-            </w:r>
-            <w:proofErr w:type="spellEnd"/>
+              <w:t>/IMKAD_Aangebodenstuk/tia_TekstTweedeDeel</w:t>
+            </w:r>
           </w:p>
         </w:tc>
       </w:tr>
@@ -12595,16 +11051,8 @@
             <w:rPr>
               <w:rFonts w:cs="Arial"/>
             </w:rPr>
-            <w:t xml:space="preserve">Toelichting modeldocument ABN AMRO - </w:t>
+            <w:t>Toelichting modeldocument ABN AMRO - Moneyou</w:t>
           </w:r>
-          <w:proofErr w:type="spellStart"/>
-          <w:r>
-            <w:rPr>
-              <w:rFonts w:cs="Arial"/>
-            </w:rPr>
-            <w:t>Moneyou</w:t>
-          </w:r>
-          <w:proofErr w:type="spellEnd"/>
         </w:p>
       </w:tc>
     </w:tr>
@@ -12930,27 +11378,14 @@
           <w:pPr>
             <w:spacing w:line="240" w:lineRule="auto"/>
           </w:pPr>
-          <w:r>
-            <w:fldChar w:fldCharType="begin"/>
-          </w:r>
-          <w:r>
-            <w:instrText xml:space="preserve"> STYLEREF Datumopmaakprofiel\l  \* MERGEFORMAT </w:instrText>
-          </w:r>
-          <w:r>
-            <w:fldChar w:fldCharType="separate"/>
-          </w:r>
-          <w:r>
-            <w:rPr>
-              <w:noProof/>
-            </w:rPr>
-            <w:t>1 maart 2023</w:t>
-          </w:r>
-          <w:r>
-            <w:rPr>
-              <w:noProof/>
-            </w:rPr>
-            <w:fldChar w:fldCharType="end"/>
-          </w:r>
+          <w:fldSimple w:instr=" STYLEREF Datumopmaakprofiel\l  \* MERGEFORMAT ">
+            <w:r>
+              <w:rPr>
+                <w:noProof/>
+              </w:rPr>
+              <w:t>1 maart 2023</w:t>
+            </w:r>
+          </w:fldSimple>
         </w:p>
       </w:tc>
     </w:tr>
@@ -12978,27 +11413,14 @@
           <w:pPr>
             <w:spacing w:line="240" w:lineRule="auto"/>
           </w:pPr>
-          <w:r>
-            <w:fldChar w:fldCharType="begin"/>
-          </w:r>
-          <w:r>
-            <w:instrText xml:space="preserve"> STYLEREF Titel \* MERGEFORMAT </w:instrText>
-          </w:r>
-          <w:r>
-            <w:fldChar w:fldCharType="separate"/>
-          </w:r>
-          <w:r>
-            <w:rPr>
-              <w:noProof/>
-            </w:rPr>
-            <w:t>Toelichting Modeldocument ABN AMRO - Moneyou</w:t>
-          </w:r>
-          <w:r>
-            <w:rPr>
-              <w:noProof/>
-            </w:rPr>
-            <w:fldChar w:fldCharType="end"/>
-          </w:r>
+          <w:fldSimple w:instr=" STYLEREF Titel \* MERGEFORMAT ">
+            <w:r>
+              <w:rPr>
+                <w:noProof/>
+              </w:rPr>
+              <w:t>Toelichting Modeldocument ABN AMRO - Moneyou</w:t>
+            </w:r>
+          </w:fldSimple>
         </w:p>
       </w:tc>
     </w:tr>
@@ -13080,27 +11502,14 @@
           <w:r>
             <w:t xml:space="preserve"> </w:t>
           </w:r>
-          <w:r>
-            <w:fldChar w:fldCharType="begin"/>
-          </w:r>
-          <w:r>
-            <w:instrText xml:space="preserve"> NUMPAGES </w:instrText>
-          </w:r>
-          <w:r>
-            <w:fldChar w:fldCharType="separate"/>
-          </w:r>
-          <w:r>
-            <w:rPr>
-              <w:noProof/>
-            </w:rPr>
-            <w:t>21</w:t>
-          </w:r>
-          <w:r>
-            <w:rPr>
-              <w:noProof/>
-            </w:rPr>
-            <w:fldChar w:fldCharType="end"/>
-          </w:r>
+          <w:fldSimple w:instr=" NUMPAGES ">
+            <w:r>
+              <w:rPr>
+                <w:noProof/>
+              </w:rPr>
+              <w:t>21</w:t>
+            </w:r>
+          </w:fldSimple>
         </w:p>
       </w:tc>
     </w:tr>
@@ -13222,27 +11631,14 @@
               <w:rFonts w:cs="Arial"/>
             </w:rPr>
           </w:pPr>
-          <w:r>
-            <w:fldChar w:fldCharType="begin"/>
-          </w:r>
-          <w:r>
-            <w:instrText xml:space="preserve"> STYLEREF Datumopmaakprofiel\l  \* MERGEFORMAT </w:instrText>
-          </w:r>
-          <w:r>
-            <w:fldChar w:fldCharType="separate"/>
-          </w:r>
-          <w:r>
-            <w:rPr>
-              <w:noProof/>
-            </w:rPr>
-            <w:t>1 maart 2023</w:t>
-          </w:r>
-          <w:r>
-            <w:rPr>
-              <w:noProof/>
-            </w:rPr>
-            <w:fldChar w:fldCharType="end"/>
-          </w:r>
+          <w:fldSimple w:instr=" STYLEREF Datumopmaakprofiel\l  \* MERGEFORMAT ">
+            <w:r>
+              <w:rPr>
+                <w:noProof/>
+              </w:rPr>
+              <w:t>1 maart 2023</w:t>
+            </w:r>
+          </w:fldSimple>
         </w:p>
       </w:tc>
     </w:tr>
